--- a/assets/AshwiniSharmaResume.docx
+++ b/assets/AshwiniSharmaResume.docx
@@ -104,8 +104,139 @@
         </w:rPr>
         <w:t>zinkixx@gmail.com</w:t>
       </w:r>
-      <w:bookmarkStart w:id="0" w:name="_GoBack"/>
-      <w:bookmarkEnd w:id="0"/>
+    </w:p>
+    <w:p>
+      <w:pPr>
+        <w:widowControl w:val="0"/>
+        <w:suppressAutoHyphens/>
+        <w:autoSpaceDE w:val="0"/>
+        <w:autoSpaceDN w:val="0"/>
+        <w:adjustRightInd w:val="0"/>
+        <w:spacing w:after="0" w:line="240" w:lineRule="auto"/>
+        <w:jc w:val="both"/>
+        <w:rPr>
+          <w:rFonts w:ascii="Verdana" w:hAnsi="Verdana" w:cs="Tahoma"/>
+          <w:b/>
+          <w:sz w:val="20"/>
+          <w:szCs w:val="20"/>
+        </w:rPr>
+      </w:pPr>
+      <w:r>
+        <w:rPr>
+          <w:rFonts w:ascii="Verdana" w:hAnsi="Verdana" w:cs="Tahoma"/>
+          <w:b/>
+          <w:sz w:val="20"/>
+          <w:szCs w:val="20"/>
+        </w:rPr>
+        <w:t>Phone: +917406147940</w:t>
+      </w:r>
+    </w:p>
+    <w:p>
+      <w:pPr>
+        <w:widowControl w:val="0"/>
+        <w:suppressAutoHyphens/>
+        <w:autoSpaceDE w:val="0"/>
+        <w:autoSpaceDN w:val="0"/>
+        <w:adjustRightInd w:val="0"/>
+        <w:spacing w:after="0" w:line="240" w:lineRule="auto"/>
+        <w:jc w:val="both"/>
+        <w:rPr>
+          <w:rFonts w:ascii="Verdana" w:hAnsi="Verdana" w:cs="Tahoma"/>
+          <w:b/>
+          <w:sz w:val="20"/>
+          <w:szCs w:val="20"/>
+        </w:rPr>
+      </w:pPr>
+      <w:proofErr w:type="spellStart"/>
+      <w:r>
+        <w:rPr>
+          <w:rFonts w:ascii="Verdana" w:hAnsi="Verdana" w:cs="Tahoma"/>
+          <w:b/>
+          <w:sz w:val="20"/>
+          <w:szCs w:val="20"/>
+        </w:rPr>
+        <w:t>Github</w:t>
+      </w:r>
+      <w:proofErr w:type="spellEnd"/>
+      <w:r>
+        <w:rPr>
+          <w:rFonts w:ascii="Verdana" w:hAnsi="Verdana" w:cs="Tahoma"/>
+          <w:b/>
+          <w:sz w:val="20"/>
+          <w:szCs w:val="20"/>
+        </w:rPr>
+        <w:t xml:space="preserve">: </w:t>
+      </w:r>
+      <w:r>
+        <w:rPr>
+          <w:rFonts w:ascii="Verdana" w:hAnsi="Verdana" w:cs="Tahoma"/>
+          <w:b/>
+          <w:sz w:val="20"/>
+          <w:szCs w:val="20"/>
+        </w:rPr>
+        <w:t>https://github.com/zinkolix</w:t>
+      </w:r>
+    </w:p>
+    <w:p>
+      <w:pPr>
+        <w:widowControl w:val="0"/>
+        <w:suppressAutoHyphens/>
+        <w:autoSpaceDE w:val="0"/>
+        <w:autoSpaceDN w:val="0"/>
+        <w:adjustRightInd w:val="0"/>
+        <w:spacing w:after="0" w:line="240" w:lineRule="auto"/>
+        <w:jc w:val="both"/>
+        <w:rPr>
+          <w:rFonts w:ascii="Verdana" w:hAnsi="Verdana" w:cs="Tahoma"/>
+          <w:b/>
+          <w:sz w:val="20"/>
+          <w:szCs w:val="20"/>
+        </w:rPr>
+      </w:pPr>
+      <w:r>
+        <w:rPr>
+          <w:rFonts w:ascii="Verdana" w:hAnsi="Verdana" w:cs="Tahoma"/>
+          <w:b/>
+          <w:sz w:val="20"/>
+          <w:szCs w:val="20"/>
+        </w:rPr>
+        <w:t xml:space="preserve">Online Portfolio: </w:t>
+      </w:r>
+      <w:hyperlink r:id="rId8" w:history="1">
+        <w:r>
+          <w:rPr>
+            <w:rStyle w:val="Hyperlink"/>
+          </w:rPr>
+          <w:t>https://zinkolix.github.io/OlixStudios/index.html</w:t>
+        </w:r>
+      </w:hyperlink>
+      <w:r>
+        <w:rPr>
+          <w:rFonts w:ascii="Verdana" w:hAnsi="Verdana" w:cs="Tahoma"/>
+          <w:b/>
+          <w:sz w:val="20"/>
+          <w:szCs w:val="20"/>
+        </w:rPr>
+        <w:tab/>
+      </w:r>
+      <w:r>
+        <w:rPr>
+          <w:rFonts w:ascii="Verdana" w:hAnsi="Verdana" w:cs="Tahoma"/>
+          <w:b/>
+          <w:sz w:val="20"/>
+          <w:szCs w:val="20"/>
+        </w:rPr>
+        <w:tab/>
+      </w:r>
+      <w:r>
+        <w:rPr>
+          <w:rFonts w:ascii="Verdana" w:hAnsi="Verdana" w:cs="Tahoma"/>
+          <w:b/>
+          <w:sz w:val="20"/>
+          <w:szCs w:val="20"/>
+        </w:rPr>
+        <w:tab/>
+      </w:r>
     </w:p>
     <w:p>
       <w:pPr>
@@ -131,51 +262,8 @@
           <w:sz w:val="20"/>
           <w:szCs w:val="20"/>
         </w:rPr>
-        <w:t>Phone: +917406147940</w:t>
-      </w:r>
-      <w:r>
-        <w:rPr>
-          <w:rFonts w:ascii="Verdana" w:hAnsi="Verdana" w:cs="Tahoma"/>
-          <w:b/>
-          <w:sz w:val="20"/>
-          <w:szCs w:val="20"/>
-        </w:rPr>
         <w:tab/>
       </w:r>
-      <w:r>
-        <w:rPr>
-          <w:rFonts w:ascii="Verdana" w:hAnsi="Verdana" w:cs="Tahoma"/>
-          <w:b/>
-          <w:sz w:val="20"/>
-          <w:szCs w:val="20"/>
-        </w:rPr>
-        <w:tab/>
-      </w:r>
-      <w:r>
-        <w:rPr>
-          <w:rFonts w:ascii="Verdana" w:hAnsi="Verdana" w:cs="Tahoma"/>
-          <w:b/>
-          <w:sz w:val="20"/>
-          <w:szCs w:val="20"/>
-        </w:rPr>
-        <w:tab/>
-      </w:r>
-      <w:r>
-        <w:rPr>
-          <w:rFonts w:ascii="Verdana" w:hAnsi="Verdana" w:cs="Tahoma"/>
-          <w:b/>
-          <w:sz w:val="20"/>
-          <w:szCs w:val="20"/>
-        </w:rPr>
-        <w:tab/>
-      </w:r>
-    </w:p>
-    <w:p>
-      <w:pPr>
-        <w:spacing w:before="100" w:beforeAutospacing="1" w:after="100" w:afterAutospacing="1" w:line="240" w:lineRule="auto"/>
-        <w:contextualSpacing/>
-        <w:jc w:val="center"/>
-      </w:pPr>
     </w:p>
     <w:tbl>
       <w:tblPr>
@@ -313,6 +401,8 @@
       <w:pPr>
         <w:pStyle w:val="ListParagraph"/>
       </w:pPr>
+      <w:bookmarkStart w:id="0" w:name="_GoBack"/>
+      <w:bookmarkEnd w:id="0"/>
     </w:p>
     <w:p>
       <w:pPr>
@@ -470,8 +560,13 @@
               <w:t>:</w:t>
             </w:r>
             <w:r>
-              <w:t xml:space="preserve"> Java, Spring Boot, HTML, CSS, JavaScript, ReactJS</w:t>
-            </w:r>
+              <w:t xml:space="preserve"> Java, Spring Boot, HTML, CSS, JavaScript, </w:t>
+            </w:r>
+            <w:proofErr w:type="spellStart"/>
+            <w:r>
+              <w:t>ReactJS</w:t>
+            </w:r>
+            <w:proofErr w:type="spellEnd"/>
             <w:r>
               <w:t>.</w:t>
             </w:r>
@@ -493,9 +588,11 @@
             <w:pPr>
               <w:contextualSpacing/>
             </w:pPr>
+            <w:proofErr w:type="spellStart"/>
             <w:r>
               <w:t>DataBase</w:t>
             </w:r>
+            <w:proofErr w:type="spellEnd"/>
           </w:p>
         </w:tc>
         <w:tc>
@@ -607,7 +704,15 @@
               <w:t>:</w:t>
             </w:r>
             <w:r>
-              <w:t xml:space="preserve"> Full Stack Development (Java/Spring Boot/ReactJS/Bootstrap)</w:t>
+              <w:t xml:space="preserve"> Full Stack Development (Java/Spring Boot/</w:t>
+            </w:r>
+            <w:proofErr w:type="spellStart"/>
+            <w:r>
+              <w:t>ReactJS</w:t>
+            </w:r>
+            <w:proofErr w:type="spellEnd"/>
+            <w:r>
+              <w:t>/Bootstrap)</w:t>
             </w:r>
           </w:p>
         </w:tc>
@@ -644,7 +749,15 @@
               <w:t>:</w:t>
             </w:r>
             <w:r>
-              <w:t xml:space="preserve"> Maven, GIT, BitBucket, Selenium</w:t>
+              <w:t xml:space="preserve"> Maven, GIT, </w:t>
+            </w:r>
+            <w:proofErr w:type="spellStart"/>
+            <w:r>
+              <w:t>BitBucket</w:t>
+            </w:r>
+            <w:proofErr w:type="spellEnd"/>
+            <w:r>
+              <w:t>, Selenium</w:t>
             </w:r>
             <w:r>
               <w:t>, SVN.</w:t>
@@ -857,12 +970,14 @@
             <w:pPr>
               <w:contextualSpacing/>
             </w:pPr>
+            <w:proofErr w:type="spellStart"/>
             <w:r>
               <w:rPr>
                 <w:rFonts w:eastAsia="Calibri" w:cs="Calibri"/>
               </w:rPr>
               <w:t>Mphasis</w:t>
             </w:r>
+            <w:proofErr w:type="spellEnd"/>
           </w:p>
         </w:tc>
       </w:tr>
@@ -1109,6 +1224,7 @@
         <w:rPr>
           <w:rFonts w:ascii="Times New Roman" w:hAnsi="Times New Roman"/>
         </w:rPr>
+        <w:lastRenderedPageBreak/>
         <w:t xml:space="preserve">             DLAQM application performs audit on mission critical system of AT&amp;T projects like GRID, EDF systems and provide detail element level discrepancy report to the end users.</w:t>
       </w:r>
     </w:p>
@@ -1235,7 +1351,23 @@
         </w:rPr>
       </w:pPr>
       <w:r>
-        <w:t>Provide a solution for the data consumption to perform audits for the GRID Systems, as per the tech-stack used by the GRID to expose the data to external environment, for ex, Rest Services enabled by client own Data transfer engine (DME2)/WebServices/Coherence Api/Message Router/GRID Manager API to interact with Cassandra.</w:t>
+        <w:t>Provide a solution for the data consumption to perform audits for the GRID Systems, as per the tech-stack used by the GRID to expose the data to external environment, for ex, Rest Services enabled by client own Data transfer engine (DME2)/</w:t>
+      </w:r>
+      <w:proofErr w:type="spellStart"/>
+      <w:r>
+        <w:t>WebServices</w:t>
+      </w:r>
+      <w:proofErr w:type="spellEnd"/>
+      <w:r>
+        <w:t xml:space="preserve">/Coherence </w:t>
+      </w:r>
+      <w:proofErr w:type="spellStart"/>
+      <w:r>
+        <w:t>Api</w:t>
+      </w:r>
+      <w:proofErr w:type="spellEnd"/>
+      <w:r>
+        <w:t>/Message Router/GRID Manager API to interact with Cassandra.</w:t>
       </w:r>
     </w:p>
     <w:p>
@@ -1478,9 +1610,11 @@
             <w:pPr>
               <w:contextualSpacing/>
             </w:pPr>
+            <w:proofErr w:type="spellStart"/>
             <w:r>
               <w:t>Mphasis</w:t>
             </w:r>
+            <w:proofErr w:type="spellEnd"/>
           </w:p>
         </w:tc>
       </w:tr>
@@ -1934,9 +2068,11 @@
             <w:pPr>
               <w:contextualSpacing/>
             </w:pPr>
+            <w:proofErr w:type="spellStart"/>
             <w:r>
               <w:t>Mphasis</w:t>
             </w:r>
+            <w:proofErr w:type="spellEnd"/>
           </w:p>
         </w:tc>
       </w:tr>
@@ -2168,14 +2304,8 @@
         <w:rPr>
           <w:rFonts w:ascii="Times New Roman" w:hAnsi="Times New Roman"/>
         </w:rPr>
-        <w:t xml:space="preserve">CCPA application gives the customer to submit a request for the data access that has been gathered by the Company for the business use. If the customer, doesn’t want the data to be stored, they can raise a delete </w:t>
-      </w:r>
-      <w:r>
-        <w:rPr>
-          <w:rFonts w:ascii="Times New Roman" w:hAnsi="Times New Roman"/>
-        </w:rPr>
         <w:lastRenderedPageBreak/>
-        <w:t>request, and the data has to be deleted from the systems. Customer can also register a complaint, that complaint will be logged into system, and the legal team will review the case and take appropriate action based on the complaint.</w:t>
+        <w:t>CCPA application gives the customer to submit a request for the data access that has been gathered by the Company for the business use. If the customer, doesn’t want the data to be stored, they can raise a delete request, and the data has to be deleted from the systems. Customer can also register a complaint, that complaint will be logged into system, and the legal team will review the case and take appropriate action based on the complaint.</w:t>
       </w:r>
     </w:p>
     <w:p>
@@ -2279,9 +2409,17 @@
         <w:textAlignment w:val="baseline"/>
       </w:pPr>
       <w:r>
-        <w:t>Configure Selenium Test Environment for setup(ex: </w:t>
-      </w:r>
-      <w:hyperlink r:id="rId8" w:history="1">
+        <w:t xml:space="preserve">Configure Selenium Test Environment for </w:t>
+      </w:r>
+      <w:proofErr w:type="gramStart"/>
+      <w:r>
+        <w:t>setup(</w:t>
+      </w:r>
+      <w:proofErr w:type="gramEnd"/>
+      <w:r>
+        <w:t>ex: </w:t>
+      </w:r>
+      <w:hyperlink r:id="rId9" w:history="1">
         <w:r>
           <w:t>Java</w:t>
         </w:r>
@@ -2289,7 +2427,7 @@
       <w:r>
         <w:t>, </w:t>
       </w:r>
-      <w:hyperlink r:id="rId9" w:history="1">
+      <w:hyperlink r:id="rId10" w:history="1">
         <w:r>
           <w:t>Selenium WebDriver</w:t>
         </w:r>
@@ -2297,11 +2435,23 @@
       <w:r>
         <w:t> and </w:t>
       </w:r>
-      <w:hyperlink r:id="rId10" w:history="1">
-        <w:r>
-          <w:t>TestNG</w:t>
-        </w:r>
-      </w:hyperlink>
+      <w:proofErr w:type="spellStart"/>
+      <w:r>
+        <w:fldChar w:fldCharType="begin"/>
+      </w:r>
+      <w:r>
+        <w:instrText xml:space="preserve"> HYPERLINK "https://stqatools.com/testng/" </w:instrText>
+      </w:r>
+      <w:r>
+        <w:fldChar w:fldCharType="separate"/>
+      </w:r>
+      <w:r>
+        <w:t>TestNG</w:t>
+      </w:r>
+      <w:proofErr w:type="spellEnd"/>
+      <w:r>
+        <w:fldChar w:fldCharType="end"/>
+      </w:r>
       <w:r>
         <w:t> etc.).</w:t>
       </w:r>
@@ -7539,7 +7689,7 @@
 </file>
 
 <file path=customXml/itemProps1.xml><?xml version="1.0" encoding="utf-8"?>
-<ds:datastoreItem xmlns:ds="http://schemas.openxmlformats.org/officeDocument/2006/customXml" ds:itemID="{F206741F-093C-4986-9C26-0A0A3F49B375}">
+<ds:datastoreItem xmlns:ds="http://schemas.openxmlformats.org/officeDocument/2006/customXml" ds:itemID="{583F5E62-BD97-4362-8A33-79CF1F450264}">
   <ds:schemaRefs>
     <ds:schemaRef ds:uri="http://schemas.openxmlformats.org/officeDocument/2006/bibliography"/>
   </ds:schemaRefs>
